--- a/Занятие 3/Занятие 3.docx
+++ b/Занятие 3/Занятие 3.docx
@@ -50,7 +50,19 @@
           <w:shd w:val="clear" w:color="auto" w:fill="FFFFFF"/>
           <w:lang w:val="en-US" w:eastAsia="ru-RU"/>
         </w:rPr>
-        <w:t>HTML-</w:t>
+        <w:t>HTML</w:t>
+      </w:r>
+      <w:r>
+        <w:rPr>
+          <w:rFonts w:ascii="Times New Roman" w:eastAsia="Times New Roman" w:hAnsi="Times New Roman" w:cs="Times New Roman"/>
+          <w:b/>
+          <w:color w:val="0070C0"/>
+          <w:sz w:val="28"/>
+          <w:szCs w:val="28"/>
+          <w:shd w:val="clear" w:color="auto" w:fill="FFFFFF"/>
+          <w:lang w:eastAsia="ru-RU"/>
+        </w:rPr>
+        <w:t>-</w:t>
       </w:r>
       <w:r>
         <w:rPr>
@@ -387,17 +399,7 @@
           <w:szCs w:val="28"/>
           <w:shd w:val="clear" w:color="auto" w:fill="FFFFFF"/>
         </w:rPr>
-        <w:t>язык разметки гипертекста</w:t>
-      </w:r>
-      <w:r>
-        <w:rPr>
-          <w:rFonts w:ascii="Times New Roman" w:hAnsi="Times New Roman" w:cs="Times New Roman"/>
-          <w:color w:val="000000"/>
-          <w:sz w:val="28"/>
-          <w:szCs w:val="28"/>
-          <w:shd w:val="clear" w:color="auto" w:fill="FFFFFF"/>
-        </w:rPr>
-        <w:t xml:space="preserve">, </w:t>
+        <w:t xml:space="preserve">язык разметки гипертекста, </w:t>
       </w:r>
       <w:r>
         <w:rPr>
@@ -686,27 +688,7 @@
           <w:szCs w:val="28"/>
           <w:lang w:eastAsia="ru-RU"/>
         </w:rPr>
-        <w:t xml:space="preserve"> В конечном итоге все же остановилась на первом варианте, во-первых – по причине того, что ПО </w:t>
-      </w:r>
-      <w:r>
-        <w:rPr>
-          <w:rFonts w:ascii="Times New Roman" w:eastAsia="Times New Roman" w:hAnsi="Times New Roman" w:cs="Times New Roman"/>
-          <w:color w:val="000000"/>
-          <w:sz w:val="28"/>
-          <w:szCs w:val="28"/>
-          <w:lang w:eastAsia="ru-RU"/>
-        </w:rPr>
-        <w:t>бесплатное</w:t>
-      </w:r>
-      <w:r>
-        <w:rPr>
-          <w:rFonts w:ascii="Times New Roman" w:eastAsia="Times New Roman" w:hAnsi="Times New Roman" w:cs="Times New Roman"/>
-          <w:color w:val="000000"/>
-          <w:sz w:val="28"/>
-          <w:szCs w:val="28"/>
-          <w:lang w:eastAsia="ru-RU"/>
-        </w:rPr>
-        <w:t>, во-вторых – простота и удобство,</w:t>
+        <w:t xml:space="preserve"> В конечном итоге все же остановилась на первом варианте, во-первых – по причине того, что ПО бесплатное, во-вторых – простота и удобство,</w:t>
       </w:r>
       <w:r>
         <w:rPr>
@@ -1182,7 +1164,18 @@
           <w:shd w:val="clear" w:color="auto" w:fill="FFFFFF"/>
           <w:lang w:val="en-US"/>
         </w:rPr>
-        <w:t>HTML-</w:t>
+        <w:t>HTML</w:t>
+      </w:r>
+      <w:r>
+        <w:rPr>
+          <w:rFonts w:ascii="Times New Roman" w:hAnsi="Times New Roman" w:cs="Times New Roman"/>
+          <w:b/>
+          <w:color w:val="000000" w:themeColor="text1"/>
+          <w:sz w:val="28"/>
+          <w:szCs w:val="28"/>
+          <w:shd w:val="clear" w:color="auto" w:fill="FFFFFF"/>
+        </w:rPr>
+        <w:t>-</w:t>
       </w:r>
       <w:r>
         <w:rPr>
@@ -1273,17 +1266,7 @@
           <w:szCs w:val="28"/>
           <w:shd w:val="clear" w:color="auto" w:fill="FFFFFF"/>
         </w:rPr>
-        <w:t>ч</w:t>
-      </w:r>
-      <w:r>
-        <w:rPr>
-          <w:rFonts w:ascii="Times New Roman" w:hAnsi="Times New Roman" w:cs="Times New Roman"/>
-          <w:color w:val="000000"/>
-          <w:sz w:val="28"/>
-          <w:szCs w:val="28"/>
-          <w:shd w:val="clear" w:color="auto" w:fill="FFFFFF"/>
-        </w:rPr>
-        <w:t>тобы браузер при отображении документа понимал, что имеет дело не с простым текстом, а с элементом форматирования</w:t>
+        <w:t>чтобы браузер при отображении документа понимал, что имеет дело не с простым текстом, а с элементом форматирования</w:t>
       </w:r>
       <w:r>
         <w:rPr>
@@ -1610,7 +1593,6 @@
           <w:sz w:val="28"/>
           <w:szCs w:val="28"/>
           <w:shd w:val="clear" w:color="auto" w:fill="FFFFFF"/>
-          <w:lang w:val="en-US"/>
         </w:rPr>
       </w:pPr>
       <w:r>
@@ -2348,17 +2330,7 @@
           <w:szCs w:val="28"/>
           <w:shd w:val="clear" w:color="auto" w:fill="FFFFFF"/>
         </w:rPr>
-        <w:t>Для чего все эти теги? Сейчас разберемс</w:t>
-      </w:r>
-      <w:r>
-        <w:rPr>
-          <w:rFonts w:ascii="Times New Roman" w:hAnsi="Times New Roman" w:cs="Times New Roman"/>
-          <w:color w:val="000000"/>
-          <w:sz w:val="28"/>
-          <w:szCs w:val="28"/>
-          <w:shd w:val="clear" w:color="auto" w:fill="FFFFFF"/>
-        </w:rPr>
-        <w:t>я.</w:t>
+        <w:t>Для чего все эти теги? Сейчас разберемся.</w:t>
       </w:r>
     </w:p>
     <w:p>
@@ -3533,17 +3505,7 @@
           <w:szCs w:val="28"/>
           <w:shd w:val="clear" w:color="auto" w:fill="FFFFFF"/>
         </w:rPr>
-        <w:t>у</w:t>
-      </w:r>
-      <w:r>
-        <w:rPr>
-          <w:rFonts w:ascii="Times New Roman" w:hAnsi="Times New Roman" w:cs="Times New Roman"/>
-          <w:color w:val="000000"/>
-          <w:sz w:val="28"/>
-          <w:szCs w:val="28"/>
-          <w:shd w:val="clear" w:color="auto" w:fill="FFFFFF"/>
-        </w:rPr>
-        <w:t>станавливает связь с внешним документом вроде файла со стилями или со шрифтами.</w:t>
+        <w:t>устанавливает связь с внешним документом вроде файла со стилями или со шрифтами.</w:t>
       </w:r>
       <w:r>
         <w:rPr>
@@ -3733,27 +3695,7 @@
           <w:szCs w:val="28"/>
           <w:shd w:val="clear" w:color="auto" w:fill="FFFFFF"/>
         </w:rPr>
-        <w:t xml:space="preserve"> и т.д.</w:t>
-      </w:r>
-      <w:r>
-        <w:rPr>
-          <w:rFonts w:ascii="Times New Roman" w:hAnsi="Times New Roman" w:cs="Times New Roman"/>
-          <w:color w:val="000000"/>
-          <w:sz w:val="28"/>
-          <w:szCs w:val="28"/>
-          <w:shd w:val="clear" w:color="auto" w:fill="FFFFFF"/>
-        </w:rPr>
-        <w:t xml:space="preserve"> </w:t>
-      </w:r>
-      <w:r>
-        <w:rPr>
-          <w:rFonts w:ascii="Times New Roman" w:hAnsi="Times New Roman" w:cs="Times New Roman"/>
-          <w:color w:val="000000"/>
-          <w:sz w:val="28"/>
-          <w:szCs w:val="28"/>
-          <w:shd w:val="clear" w:color="auto" w:fill="FFFFFF"/>
-        </w:rPr>
-        <w:t>Открывающий и закрывающий теги</w:t>
+        <w:t xml:space="preserve"> и т.д. Открывающий и закрывающий теги</w:t>
       </w:r>
       <w:r>
         <w:rPr>
@@ -6982,8 +6924,6 @@
           <w:szCs w:val="28"/>
         </w:rPr>
       </w:pPr>
-      <w:bookmarkStart w:id="0" w:name="_GoBack"/>
-      <w:bookmarkEnd w:id="0"/>
     </w:p>
     <w:tbl>
       <w:tblPr>
@@ -7480,40 +7420,14 @@
     </w:p>
     <w:p>
       <w:pPr>
-        <w:spacing w:line="360" w:lineRule="auto"/>
-        <w:ind w:firstLine="708"/>
-        <w:jc w:val="both"/>
-        <w:rPr>
-          <w:rFonts w:ascii="Times New Roman" w:hAnsi="Times New Roman" w:cs="Times New Roman"/>
-          <w:color w:val="000000" w:themeColor="text1"/>
-          <w:sz w:val="28"/>
-          <w:szCs w:val="28"/>
-          <w:shd w:val="clear" w:color="auto" w:fill="FFFFFF"/>
-        </w:rPr>
-      </w:pPr>
-    </w:p>
-    <w:p>
-      <w:pPr>
-        <w:spacing w:line="360" w:lineRule="auto"/>
-        <w:ind w:firstLine="708"/>
-        <w:jc w:val="both"/>
-        <w:rPr>
-          <w:rFonts w:ascii="Times New Roman" w:hAnsi="Times New Roman" w:cs="Times New Roman"/>
-          <w:color w:val="000000"/>
-          <w:sz w:val="28"/>
-          <w:szCs w:val="28"/>
-          <w:shd w:val="clear" w:color="auto" w:fill="FFFFFF"/>
-        </w:rPr>
-      </w:pPr>
-    </w:p>
-    <w:p>
-      <w:pPr>
-        <w:rPr>
-          <w:rFonts w:ascii="Times New Roman" w:hAnsi="Times New Roman" w:cs="Times New Roman"/>
-          <w:sz w:val="28"/>
-          <w:szCs w:val="28"/>
-        </w:rPr>
-      </w:pPr>
+        <w:rPr>
+          <w:rFonts w:ascii="Times New Roman" w:hAnsi="Times New Roman" w:cs="Times New Roman"/>
+          <w:sz w:val="28"/>
+          <w:szCs w:val="28"/>
+        </w:rPr>
+      </w:pPr>
+      <w:bookmarkStart w:id="0" w:name="_GoBack"/>
+      <w:bookmarkEnd w:id="0"/>
     </w:p>
     <w:sectPr>
       <w:pgSz w:w="11906" w:h="16838"/>
@@ -9054,7 +8968,7 @@
 </file>
 
 <file path=customXml/itemProps1.xml><?xml version="1.0" encoding="utf-8"?>
-<ds:datastoreItem xmlns:ds="http://schemas.openxmlformats.org/officeDocument/2006/customXml" ds:itemID="{E7E5DD48-CDCD-455E-ABCE-31A7685CBFDA}">
+<ds:datastoreItem xmlns:ds="http://schemas.openxmlformats.org/officeDocument/2006/customXml" ds:itemID="{229C2CD9-DCC3-4C26-A935-0AA6110F853E}">
   <ds:schemaRefs>
     <ds:schemaRef ds:uri="http://schemas.openxmlformats.org/officeDocument/2006/bibliography"/>
   </ds:schemaRefs>
